--- a/Documentation/Project synopsis.docx
+++ b/Documentation/Project synopsis.docx
@@ -74,7 +74,13 @@
     </w:p>
     <w:p>
       <w:r>
-        <w:t xml:space="preserve">LLamasoft, Inc. is a software and services company headquartered in Ann Arbor Michigan.  They offer a variety of products and services to help customers optimize </w:t>
+        <w:t>LLamasoft, Inc. is a software and services company headq</w:t>
+      </w:r>
+      <w:r>
+        <w:t>uartered in Ann Arbor Michigan, and o</w:t>
+      </w:r>
+      <w:r>
+        <w:t xml:space="preserve">ffer products and services to help customers optimize </w:t>
       </w:r>
       <w:r>
         <w:t xml:space="preserve">their supply chains </w:t>
@@ -86,10 +92,19 @@
         <w:t xml:space="preserve">.  </w:t>
       </w:r>
       <w:r>
-        <w:t xml:space="preserve">One such product, called Planning by </w:t>
-      </w:r>
-      <w:r>
-        <w:t>Design, provides</w:t>
+        <w:t>One such product</w:t>
+      </w:r>
+      <w:r>
+        <w:t xml:space="preserve"> (</w:t>
+      </w:r>
+      <w:r>
+        <w:t xml:space="preserve">called </w:t>
+      </w:r>
+      <w:r>
+        <w:t>SCP for this purpose)</w:t>
+      </w:r>
+      <w:r>
+        <w:t>, provides</w:t>
       </w:r>
       <w:r>
         <w:t xml:space="preserve"> </w:t>
@@ -149,7 +164,10 @@
     <w:p/>
     <w:p>
       <w:r>
-        <w:t xml:space="preserve">Planning by Design is a Web based </w:t>
+        <w:t>SCP</w:t>
+      </w:r>
+      <w:r>
+        <w:t xml:space="preserve"> is a Web based </w:t>
       </w:r>
       <w:r>
         <w:t xml:space="preserve">product, mostly developed in .NET and Typescript which was initially </w:t>
@@ -168,21 +186,21 @@
       </w:r>
       <w:r>
         <w:t xml:space="preserve">  There is a drive towards a Micro-Services architecture within the organization, and a service prototyped or written in Java would therefore fit into the stack. </w:t>
-      </w:r>
-    </w:p>
-    <w:p/>
-    <w:p>
-      <w:r>
-        <w:t xml:space="preserve">A new desired feature of this platform </w:t>
-      </w:r>
-      <w:r>
-        <w:t>(</w:t>
-      </w:r>
-      <w:r>
-        <w:t xml:space="preserve">named </w:t>
       </w:r>
       <w:bookmarkStart w:id="0" w:name="_GoBack"/>
       <w:bookmarkEnd w:id="0"/>
+    </w:p>
+    <w:p/>
+    <w:p>
+      <w:r>
+        <w:t xml:space="preserve">A new desired feature of this platform </w:t>
+      </w:r>
+      <w:r>
+        <w:t>(</w:t>
+      </w:r>
+      <w:r>
+        <w:t xml:space="preserve">named </w:t>
+      </w:r>
       <w:r>
         <w:t xml:space="preserve">Appify) </w:t>
       </w:r>
@@ -208,7 +226,13 @@
     <w:p/>
     <w:p>
       <w:r>
-        <w:t>The concept is fairly new, and research would have to be done in terms of the type of heuristics that one could apply towards coming up with a basic data maintenance application but doing so in an automated fashion using only a customer’s existing Supply Chain Planning database.  It is because of this reason, that it is believed this project is ideally suited towards initial prototyping and development in a research-based environment and was there put forward as a candidate for use in M813.</w:t>
+        <w:t xml:space="preserve">The concept is </w:t>
+      </w:r>
+      <w:r>
+        <w:t>new</w:t>
+      </w:r>
+      <w:r>
+        <w:t>, and research would have to be done in terms of the type of heuristics that one could apply towards coming up with a basic data maintenance application but doing so in an automated fashion using only a customer’s existing Supply Chain Planning database.  It is because of this reason, that it is believed this project is ideally suited towards initial prototyping and development in a research-based environment and was there put forward as a candidate for use in M813.</w:t>
       </w:r>
     </w:p>
     <w:p/>

--- a/Documentation/Project synopsis.docx
+++ b/Documentation/Project synopsis.docx
@@ -80,7 +80,15 @@
         <w:t>uartered in Ann Arbor Michigan, and o</w:t>
       </w:r>
       <w:r>
-        <w:t xml:space="preserve">ffer products and services to help customers optimize </w:t>
+        <w:t xml:space="preserve">ffer products and services to help customers </w:t>
+      </w:r>
+      <w:proofErr w:type="gramStart"/>
+      <w:r>
+        <w:t>optimize</w:t>
+      </w:r>
+      <w:proofErr w:type="gramEnd"/>
+      <w:r>
+        <w:t xml:space="preserve"> </w:t>
       </w:r>
       <w:r>
         <w:t xml:space="preserve">their supply chains </w:t>
@@ -104,7 +112,10 @@
         <w:t>SCP for this purpose)</w:t>
       </w:r>
       <w:r>
-        <w:t>, provides</w:t>
+        <w:t xml:space="preserve">, </w:t>
+      </w:r>
+      <w:r>
+        <w:t>is</w:t>
       </w:r>
       <w:r>
         <w:t xml:space="preserve"> </w:t>
@@ -116,7 +127,13 @@
         <w:t xml:space="preserve">Low-code </w:t>
       </w:r>
       <w:r>
-        <w:t xml:space="preserve">platform for developing and </w:t>
+        <w:t xml:space="preserve">platform for </w:t>
+      </w:r>
+      <w:r>
+        <w:t>authoring</w:t>
+      </w:r>
+      <w:r>
+        <w:t xml:space="preserve"> and </w:t>
       </w:r>
       <w:r>
         <w:t>deploy</w:t>
@@ -158,7 +175,28 @@
         <w:t>upply chain planning problems which companies struggle with today.</w:t>
       </w:r>
       <w:r>
-        <w:t xml:space="preserve">  The solution is underpinned by a set of Optimization technologies which is shared across the LLamasoft suite of products.</w:t>
+        <w:t xml:space="preserve">  </w:t>
+      </w:r>
+      <w:r>
+        <w:t>The</w:t>
+      </w:r>
+      <w:r>
+        <w:t xml:space="preserve"> </w:t>
+      </w:r>
+      <w:r>
+        <w:t xml:space="preserve">complete </w:t>
+      </w:r>
+      <w:r>
+        <w:t xml:space="preserve">set of Optimization technologies which </w:t>
+      </w:r>
+      <w:r>
+        <w:t xml:space="preserve">LLamasoft makes use of, </w:t>
+      </w:r>
+      <w:r>
+        <w:t xml:space="preserve">is </w:t>
+      </w:r>
+      <w:r>
+        <w:t>available in this platform.</w:t>
       </w:r>
     </w:p>
     <w:p/>
@@ -170,7 +208,10 @@
         <w:t xml:space="preserve"> is a Web based </w:t>
       </w:r>
       <w:r>
-        <w:t xml:space="preserve">product, mostly developed in .NET and Typescript which was initially </w:t>
+        <w:t>product, mostly developed in .NET and Typescript</w:t>
+      </w:r>
+      <w:r>
+        <w:t xml:space="preserve">.  Initially </w:t>
       </w:r>
       <w:r>
         <w:t>release</w:t>
@@ -179,61 +220,110 @@
         <w:t>d</w:t>
       </w:r>
       <w:r>
-        <w:t xml:space="preserve"> in July 2017.  </w:t>
-      </w:r>
-      <w:r>
-        <w:t>It is deployed as a multi-tenanted hosted instance, but also has on premise installation capabilities.</w:t>
+        <w:t xml:space="preserve"> in July 2017, i</w:t>
+      </w:r>
+      <w:r>
+        <w:t xml:space="preserve">t </w:t>
+      </w:r>
+      <w:proofErr w:type="gramStart"/>
+      <w:r>
+        <w:t>is deployed</w:t>
+      </w:r>
+      <w:proofErr w:type="gramEnd"/>
+      <w:r>
+        <w:t xml:space="preserve"> as a multi-tenanted hosted instance, but also has on premise installation capabilities.</w:t>
       </w:r>
       <w:r>
         <w:t xml:space="preserve">  There is a drive towards a Micro-Services architecture within the organization, and a service prototyped or written in Java would therefore fit into the stack. </w:t>
+      </w:r>
+    </w:p>
+    <w:p/>
+    <w:p>
+      <w:r>
+        <w:t xml:space="preserve">A new desired feature of this platform </w:t>
+      </w:r>
+      <w:r>
+        <w:t>(</w:t>
+      </w:r>
+      <w:r>
+        <w:t xml:space="preserve">named </w:t>
+      </w:r>
+      <w:r>
+        <w:t xml:space="preserve">Appify) </w:t>
+      </w:r>
+      <w:r>
+        <w:t xml:space="preserve">would be the automatic creation of </w:t>
+      </w:r>
+      <w:r>
+        <w:t>such l</w:t>
+      </w:r>
+      <w:r>
+        <w:t>ow-code applications by using at Clients’ existing database</w:t>
+      </w:r>
+      <w:r>
+        <w:t>s</w:t>
+      </w:r>
+      <w:r>
+        <w:t xml:space="preserve"> as a primary input.  </w:t>
+      </w:r>
+      <w:r>
+        <w:t xml:space="preserve">It </w:t>
+      </w:r>
+      <w:proofErr w:type="gramStart"/>
+      <w:r>
+        <w:t>is believed</w:t>
+      </w:r>
+      <w:proofErr w:type="gramEnd"/>
+      <w:r>
+        <w:t xml:space="preserve"> that the schema of a well-designed relational database, as well as patterns in the data stored in a database holds valuable information </w:t>
+      </w:r>
+      <w:r>
+        <w:t>about</w:t>
+      </w:r>
+      <w:r>
+        <w:t xml:space="preserve"> a logical design of a basic data maintenance application that would make sense.</w:t>
+      </w:r>
+      <w:r>
+        <w:t xml:space="preserve">  It is this knowledge which the organization wants to unlock to enable quicker enablement for customers.</w:t>
+      </w:r>
+    </w:p>
+    <w:p/>
+    <w:p>
+      <w:r>
+        <w:t xml:space="preserve">The concept is </w:t>
+      </w:r>
+      <w:r>
+        <w:t>new</w:t>
+      </w:r>
+      <w:r>
+        <w:t xml:space="preserve">, and </w:t>
+      </w:r>
+      <w:r>
+        <w:t xml:space="preserve">one would have to </w:t>
+      </w:r>
+      <w:r>
+        <w:t xml:space="preserve">research </w:t>
+      </w:r>
+      <w:r>
+        <w:t>different</w:t>
+      </w:r>
+      <w:r>
+        <w:t xml:space="preserve"> heuristics that one could apply towards coming up with a basic data maintenance application but doing so in an automated fashion using only a customer’s existing Supply Chain Planning database</w:t>
+      </w:r>
+      <w:r>
+        <w:t xml:space="preserve"> as input</w:t>
+      </w:r>
+      <w:r>
+        <w:t>.  It is because of this reason, that it is believed this project is ideally suited towards prototyping and development in a research-based environment and was there</w:t>
+      </w:r>
+      <w:r>
+        <w:t>fore</w:t>
+      </w:r>
+      <w:r>
+        <w:t xml:space="preserve"> put forward as a candidate for use in M813.</w:t>
       </w:r>
       <w:bookmarkStart w:id="0" w:name="_GoBack"/>
       <w:bookmarkEnd w:id="0"/>
-    </w:p>
-    <w:p/>
-    <w:p>
-      <w:r>
-        <w:t xml:space="preserve">A new desired feature of this platform </w:t>
-      </w:r>
-      <w:r>
-        <w:t>(</w:t>
-      </w:r>
-      <w:r>
-        <w:t xml:space="preserve">named </w:t>
-      </w:r>
-      <w:r>
-        <w:t xml:space="preserve">Appify) </w:t>
-      </w:r>
-      <w:r>
-        <w:t xml:space="preserve">would be the automatic creation of </w:t>
-      </w:r>
-      <w:r>
-        <w:t>such l</w:t>
-      </w:r>
-      <w:r>
-        <w:t>ow-code applications by using at Clients’ existing database</w:t>
-      </w:r>
-      <w:r>
-        <w:t>s</w:t>
-      </w:r>
-      <w:r>
-        <w:t xml:space="preserve"> as a primary input.  </w:t>
-      </w:r>
-      <w:r>
-        <w:t>It is believed that the schema of a well-designed relational database, as well as patterns in the data stored in a database holds valuable information regarding a logical design of a basic data maintenance application that would make sense.</w:t>
-      </w:r>
-    </w:p>
-    <w:p/>
-    <w:p>
-      <w:r>
-        <w:t xml:space="preserve">The concept is </w:t>
-      </w:r>
-      <w:r>
-        <w:t>new</w:t>
-      </w:r>
-      <w:r>
-        <w:t>, and research would have to be done in terms of the type of heuristics that one could apply towards coming up with a basic data maintenance application but doing so in an automated fashion using only a customer’s existing Supply Chain Planning database.  It is because of this reason, that it is believed this project is ideally suited towards initial prototyping and development in a research-based environment and was there put forward as a candidate for use in M813.</w:t>
-      </w:r>
     </w:p>
     <w:p/>
     <w:p>
